--- a/traductores_lenguajes/practicas/Practica 4 Edgar Martinez.docx
+++ b/traductores_lenguajes/practicas/Practica 4 Edgar Martinez.docx
@@ -5,6 +5,9 @@
     <w:p>
       <w:pPr>
         <w:jc w:val="center"/>
+        <w:rPr>
+          <w:lang w:val="es-ES"/>
+        </w:rPr>
       </w:pPr>
       <w:r>
         <w:rPr>
@@ -17,11 +20,18 @@
           <w:lang w:val="es-ES"/>
         </w:rPr>
       </w:r>
-      <w:r/>
+      <w:r>
+        <w:rPr>
+          <w:lang w:val="es-ES"/>
+        </w:rPr>
+      </w:r>
     </w:p>
     <w:p>
       <w:pPr>
         <w:jc w:val="center"/>
+        <w:rPr>
+          <w:lang w:val="es-ES"/>
+        </w:rPr>
       </w:pPr>
       <w:r>
         <w:rPr>
@@ -34,11 +44,18 @@
           <w:lang w:val="es-ES"/>
         </w:rPr>
       </w:r>
-      <w:r/>
+      <w:r>
+        <w:rPr>
+          <w:lang w:val="es-ES"/>
+        </w:rPr>
+      </w:r>
     </w:p>
     <w:p>
       <w:pPr>
         <w:jc w:val="center"/>
+        <w:rPr>
+          <w:lang w:val="es-ES"/>
+        </w:rPr>
       </w:pPr>
       <w:r>
         <w:rPr>
@@ -50,11 +67,18 @@
           <w:lang w:val="es-ES"/>
         </w:rPr>
       </w:r>
-      <w:r/>
+      <w:r>
+        <w:rPr>
+          <w:lang w:val="es-ES"/>
+        </w:rPr>
+      </w:r>
     </w:p>
     <w:p>
       <w:pPr>
         <w:jc w:val="center"/>
+        <w:rPr>
+          <w:lang w:val="es-ES"/>
+        </w:rPr>
       </w:pPr>
       <w:r>
         <w:rPr>
@@ -67,11 +91,18 @@
           <w:lang w:val="es-ES"/>
         </w:rPr>
       </w:r>
-      <w:r/>
+      <w:r>
+        <w:rPr>
+          <w:lang w:val="es-ES"/>
+        </w:rPr>
+      </w:r>
     </w:p>
     <w:p>
       <w:pPr>
         <w:jc w:val="center"/>
+        <w:rPr>
+          <w:lang w:val="es-ES"/>
+        </w:rPr>
       </w:pPr>
       <w:r>
         <w:rPr>
@@ -79,6 +110,767 @@
         </w:rPr>
         <w:t xml:space="preserve">DEPARTAMENTO DE CIENCIAS COMPUTACIONALES</w:t>
       </w:r>
+      <w:r>
+        <w:rPr>
+          <w:lang w:val="es-ES"/>
+        </w:rPr>
+      </w:r>
+      <w:r>
+        <w:rPr>
+          <w:lang w:val="es-ES"/>
+        </w:rPr>
+      </w:r>
+    </w:p>
+    <w:p>
+      <w:pPr>
+        <w:jc w:val="left"/>
+        <w:rPr>
+          <w:lang w:val="es-ES"/>
+        </w:rPr>
+      </w:pPr>
+      <w:r>
+        <w:rPr>
+          <w:lang w:val="es-ES"/>
+        </w:rPr>
+      </w:r>
+      <w:r>
+        <w:rPr>
+          <w:lang w:val="es-ES"/>
+        </w:rPr>
+      </w:r>
+      <w:r>
+        <w:rPr>
+          <w:lang w:val="es-ES"/>
+        </w:rPr>
+      </w:r>
+    </w:p>
+    <w:p>
+      <w:pPr>
+        <w:jc w:val="center"/>
+        <w:rPr>
+          <w:lang w:val="es-ES"/>
+        </w:rPr>
+      </w:pPr>
+      <w:r>
+        <w:rPr>
+          <w:lang w:val="es-ES"/>
+        </w:rPr>
+      </w:r>
+      <w:r>
+        <w:rPr>
+          <w:lang w:val="es-ES"/>
+        </w:rPr>
+      </w:r>
+      <w:r>
+        <w:rPr>
+          <w:lang w:val="es-ES"/>
+        </w:rPr>
+      </w:r>
+    </w:p>
+    <w:p>
+      <w:pPr>
+        <w:jc w:val="center"/>
+        <w:rPr>
+          <w:lang w:val="es-ES"/>
+        </w:rPr>
+      </w:pPr>
+      <w:r>
+        <w:rPr>
+          <w:lang w:val="es-ES"/>
+        </w:rPr>
+        <w:t xml:space="preserve">Ingeniería en computación</w:t>
+      </w:r>
+      <w:r>
+        <w:rPr>
+          <w:lang w:val="es-ES"/>
+        </w:rPr>
+      </w:r>
+      <w:r>
+        <w:rPr>
+          <w:lang w:val="es-ES"/>
+        </w:rPr>
+      </w:r>
+    </w:p>
+    <w:p>
+      <w:pPr>
+        <w:jc w:val="center"/>
+        <w:rPr>
+          <w:lang w:val="es-ES"/>
+        </w:rPr>
+      </w:pPr>
+      <w:r>
+        <w:rPr>
+          <w:lang w:val="es-ES"/>
+        </w:rPr>
+        <w:t xml:space="preserve">Traductores de Lenguajes II</w:t>
+      </w:r>
+      <w:r>
+        <w:rPr>
+          <w:lang w:val="es-ES"/>
+        </w:rPr>
+      </w:r>
+      <w:r>
+        <w:rPr>
+          <w:lang w:val="es-ES"/>
+        </w:rPr>
+      </w:r>
+    </w:p>
+    <w:p>
+      <w:pPr>
+        <w:jc w:val="center"/>
+        <w:rPr>
+          <w:lang w:val="es-ES"/>
+        </w:rPr>
+      </w:pPr>
+      <w:r>
+        <w:rPr>
+          <w:lang w:val="es-ES"/>
+        </w:rPr>
+        <w:t xml:space="preserve">SECCIÓN D-07</w:t>
+      </w:r>
+      <w:r>
+        <w:rPr>
+          <w:lang w:val="es-ES"/>
+        </w:rPr>
+      </w:r>
+      <w:r>
+        <w:rPr>
+          <w:lang w:val="es-ES"/>
+        </w:rPr>
+      </w:r>
+    </w:p>
+    <w:p>
+      <w:pPr>
+        <w:jc w:val="center"/>
+        <w:rPr>
+          <w:lang w:val="es-ES"/>
+        </w:rPr>
+      </w:pPr>
+      <w:r>
+        <w:rPr>
+          <w:lang w:val="es-ES"/>
+        </w:rPr>
+        <w:t xml:space="preserve">Practica 4</w:t>
+      </w:r>
+      <w:r>
+        <w:rPr>
+          <w:lang w:val="es-ES"/>
+        </w:rPr>
+      </w:r>
+      <w:r>
+        <w:rPr>
+          <w:lang w:val="es-ES"/>
+        </w:rPr>
+      </w:r>
+    </w:p>
+    <w:p>
+      <w:pPr>
+        <w:jc w:val="center"/>
+        <w:rPr>
+          <w:lang w:val="es-ES"/>
+        </w:rPr>
+      </w:pPr>
+      <w:r>
+        <w:rPr>
+          <w:lang w:val="es-ES"/>
+        </w:rPr>
+      </w:r>
+      <w:r>
+        <w:rPr>
+          <w:lang w:val="es-ES"/>
+        </w:rPr>
+      </w:r>
+      <w:r>
+        <w:rPr>
+          <w:lang w:val="es-ES"/>
+        </w:rPr>
+      </w:r>
+    </w:p>
+    <w:p>
+      <w:pPr>
+        <w:jc w:val="center"/>
+        <w:rPr>
+          <w:lang w:val="es-ES"/>
+        </w:rPr>
+      </w:pPr>
+      <w:r>
+        <w:rPr>
+          <w:lang w:val="es-ES"/>
+        </w:rPr>
+      </w:r>
+      <w:r>
+        <w:rPr>
+          <w:lang w:val="es-ES"/>
+        </w:rPr>
+      </w:r>
+      <w:r>
+        <w:rPr>
+          <w:lang w:val="es-ES"/>
+        </w:rPr>
+      </w:r>
+    </w:p>
+    <w:p>
+      <w:pPr>
+        <w:jc w:val="center"/>
+        <w:rPr>
+          <w:lang w:val="es-ES"/>
+        </w:rPr>
+      </w:pPr>
+      <w:r>
+        <w:rPr>
+          <w:lang w:val="es-ES"/>
+        </w:rPr>
+      </w:r>
+      <w:r>
+        <w:rPr>
+          <w:lang w:val="es-ES"/>
+        </w:rPr>
+      </w:r>
+      <w:r>
+        <w:rPr>
+          <w:lang w:val="es-ES"/>
+        </w:rPr>
+      </w:r>
+    </w:p>
+    <w:p>
+      <w:pPr>
+        <w:jc w:val="center"/>
+        <w:rPr>
+          <w:lang w:val="es-ES"/>
+        </w:rPr>
+      </w:pPr>
+      <w:r>
+        <w:rPr>
+          <w:lang w:val="es-ES"/>
+        </w:rPr>
+      </w:r>
+      <w:r>
+        <w:rPr>
+          <w:lang w:val="es-ES"/>
+        </w:rPr>
+      </w:r>
+      <w:r>
+        <w:rPr>
+          <w:lang w:val="es-ES"/>
+        </w:rPr>
+      </w:r>
+    </w:p>
+    <w:p>
+      <w:pPr>
+        <w:jc w:val="center"/>
+        <w:rPr>
+          <w:lang w:val="es-ES"/>
+        </w:rPr>
+      </w:pPr>
+      <w:r>
+        <w:rPr>
+          <w:lang w:val="es-ES"/>
+        </w:rPr>
+      </w:r>
+      <w:r>
+        <w:rPr>
+          <w:lang w:val="es-ES"/>
+        </w:rPr>
+      </w:r>
+      <w:r>
+        <w:rPr>
+          <w:lang w:val="es-ES"/>
+        </w:rPr>
+      </w:r>
+    </w:p>
+    <w:p>
+      <w:pPr>
+        <w:jc w:val="center"/>
+        <w:rPr>
+          <w:lang w:val="es-ES"/>
+        </w:rPr>
+      </w:pPr>
+      <w:r>
+        <w:rPr>
+          <w:lang w:val="es-ES"/>
+        </w:rPr>
+      </w:r>
+      <w:r>
+        <w:rPr>
+          <w:lang w:val="es-ES"/>
+        </w:rPr>
+      </w:r>
+      <w:r>
+        <w:rPr>
+          <w:lang w:val="es-ES"/>
+        </w:rPr>
+      </w:r>
+    </w:p>
+    <w:p>
+      <w:pPr>
+        <w:jc w:val="center"/>
+        <w:rPr>
+          <w:lang w:val="es-ES"/>
+        </w:rPr>
+      </w:pPr>
+      <w:r>
+        <w:rPr>
+          <w:lang w:val="es-ES"/>
+        </w:rPr>
+      </w:r>
+      <w:r>
+        <w:rPr>
+          <w:lang w:val="es-ES"/>
+        </w:rPr>
+      </w:r>
+      <w:r>
+        <w:rPr>
+          <w:lang w:val="es-ES"/>
+        </w:rPr>
+      </w:r>
+    </w:p>
+    <w:p>
+      <w:pPr>
+        <w:jc w:val="center"/>
+        <w:rPr>
+          <w:lang w:val="es-ES"/>
+        </w:rPr>
+      </w:pPr>
+      <w:r>
+        <w:rPr>
+          <w:lang w:val="es-ES"/>
+        </w:rPr>
+      </w:r>
+      <w:r>
+        <w:rPr>
+          <w:lang w:val="es-ES"/>
+        </w:rPr>
+      </w:r>
+      <w:r>
+        <w:rPr>
+          <w:lang w:val="es-ES"/>
+        </w:rPr>
+      </w:r>
+    </w:p>
+    <w:p>
+      <w:pPr>
+        <w:jc w:val="center"/>
+        <w:rPr>
+          <w:lang w:val="es-ES"/>
+        </w:rPr>
+      </w:pPr>
+      <w:r>
+        <w:rPr>
+          <w:lang w:val="es-ES"/>
+        </w:rPr>
+      </w:r>
+      <w:r>
+        <w:rPr>
+          <w:lang w:val="es-ES"/>
+        </w:rPr>
+      </w:r>
+      <w:r>
+        <w:rPr>
+          <w:lang w:val="es-ES"/>
+        </w:rPr>
+      </w:r>
+    </w:p>
+    <w:p>
+      <w:pPr>
+        <w:jc w:val="center"/>
+        <w:rPr>
+          <w:lang w:val="es-ES"/>
+        </w:rPr>
+      </w:pPr>
+      <w:r>
+        <w:rPr>
+          <w:lang w:val="es-ES"/>
+        </w:rPr>
+      </w:r>
+      <w:r>
+        <w:rPr>
+          <w:lang w:val="es-ES"/>
+        </w:rPr>
+      </w:r>
+      <w:r>
+        <w:rPr>
+          <w:lang w:val="es-ES"/>
+        </w:rPr>
+      </w:r>
+    </w:p>
+    <w:p>
+      <w:pPr>
+        <w:jc w:val="center"/>
+        <w:rPr>
+          <w:lang w:val="es-ES"/>
+        </w:rPr>
+      </w:pPr>
+      <w:r>
+        <w:rPr>
+          <w:lang w:val="es-ES"/>
+        </w:rPr>
+      </w:r>
+      <w:r>
+        <w:rPr>
+          <w:lang w:val="es-ES"/>
+        </w:rPr>
+      </w:r>
+      <w:r>
+        <w:rPr>
+          <w:lang w:val="es-ES"/>
+        </w:rPr>
+      </w:r>
+    </w:p>
+    <w:p>
+      <w:pPr>
+        <w:jc w:val="center"/>
+        <w:rPr>
+          <w:lang w:val="es-ES"/>
+        </w:rPr>
+      </w:pPr>
+      <w:r>
+        <w:rPr>
+          <w:lang w:val="es-ES"/>
+        </w:rPr>
+      </w:r>
+      <w:r>
+        <w:rPr>
+          <w:lang w:val="es-ES"/>
+        </w:rPr>
+      </w:r>
+      <w:r>
+        <w:rPr>
+          <w:lang w:val="es-ES"/>
+        </w:rPr>
+      </w:r>
+    </w:p>
+    <w:p>
+      <w:pPr>
+        <w:jc w:val="center"/>
+        <w:rPr>
+          <w:lang w:val="es-ES"/>
+        </w:rPr>
+      </w:pPr>
+      <w:r>
+        <w:rPr>
+          <w:lang w:val="es-ES"/>
+        </w:rPr>
+        <w:t xml:space="preserve">Edgar Agustín Martinez González</w:t>
+      </w:r>
+      <w:r>
+        <w:rPr>
+          <w:lang w:val="es-ES"/>
+        </w:rPr>
+      </w:r>
+      <w:r>
+        <w:rPr>
+          <w:lang w:val="es-ES"/>
+        </w:rPr>
+      </w:r>
+    </w:p>
+    <w:p>
+      <w:pPr>
+        <w:jc w:val="center"/>
+        <w:rPr>
+          <w:lang w:val="es-ES"/>
+        </w:rPr>
+      </w:pPr>
+      <w:r>
+        <w:rPr>
+          <w:lang w:val="es-ES"/>
+        </w:rPr>
+        <w:t xml:space="preserve">CÓDIGO: 220286695</w:t>
+      </w:r>
+      <w:r>
+        <w:rPr>
+          <w:lang w:val="es-ES"/>
+        </w:rPr>
+      </w:r>
+      <w:r>
+        <w:rPr>
+          <w:lang w:val="es-ES"/>
+        </w:rPr>
+      </w:r>
+    </w:p>
+    <w:p>
+      <w:pPr>
+        <w:jc w:val="center"/>
+        <w:rPr>
+          <w:lang w:val="es-ES"/>
+        </w:rPr>
+      </w:pPr>
+      <w:r>
+        <w:rPr>
+          <w:lang w:val="es-ES"/>
+        </w:rPr>
+      </w:r>
+      <w:r>
+        <w:rPr>
+          <w:lang w:val="es-ES"/>
+        </w:rPr>
+      </w:r>
+      <w:r>
+        <w:rPr>
+          <w:lang w:val="es-ES"/>
+        </w:rPr>
+      </w:r>
+    </w:p>
+    <w:p>
+      <w:pPr>
+        <w:jc w:val="center"/>
+        <w:rPr>
+          <w:highlight w:val="none"/>
+          <w:lang w:val="es-ES"/>
+        </w:rPr>
+      </w:pPr>
+      <w:r>
+        <w:rPr>
+          <w:lang w:val="es-ES"/>
+        </w:rPr>
+        <w:t xml:space="preserve">14/11/2022</w:t>
+      </w:r>
+      <w:r>
+        <w:rPr>
+          <w:highlight w:val="none"/>
+          <w:lang w:val="es-ES"/>
+        </w:rPr>
+      </w:r>
+      <w:r>
+        <w:rPr>
+          <w:lang w:val="es-ES"/>
+        </w:rPr>
+      </w:r>
+    </w:p>
+    <w:p>
+      <w:pPr>
+        <w:shd w:val="nil"/>
+        <w:rPr>
+          <w:lang w:val="es-ES"/>
+        </w:rPr>
+      </w:pPr>
+      <w:r>
+        <w:rPr>
+          <w:lang w:val="es-ES"/>
+        </w:rPr>
+        <w:br w:type="page" w:clear="all"/>
+      </w:r>
+      <w:r>
+        <w:rPr>
+          <w:lang w:val="es-ES"/>
+        </w:rPr>
+      </w:r>
+    </w:p>
+    <w:p>
+      <w:pPr>
+        <w:jc w:val="both"/>
+        <w:shd w:val="nil" w:color="000000"/>
+        <w:rPr>
+          <w:lang w:val="es-ES"/>
+        </w:rPr>
+      </w:pPr>
+      <w:r>
+        <w:rPr>
+          <w:highlight w:val="none"/>
+        </w:rPr>
+        <w:t xml:space="preserve">El lenguaje que aceptaremos para las expresiones matematicas tiene los siguientes tokens donde solo los numeros e identificadores almacenan un valor y los demas no requieren ninguna informacion extra</w:t>
+      </w:r>
+      <w:r>
+        <w:rPr>
+          <w:highlight w:val="none"/>
+        </w:rPr>
+      </w:r>
+    </w:p>
+    <w:p>
+      <w:pPr>
+        <w:jc w:val="center"/>
+        <w:shd w:val="nil" w:color="000000"/>
+        <w:rPr>
+          <w:highlight w:val="none"/>
+        </w:rPr>
+      </w:pPr>
+      <w:r>
+        <w:rPr>
+          <w:highlight w:val="none"/>
+        </w:rPr>
+      </w:r>
+      <w:r>
+        <mc:AlternateContent>
+          <mc:Choice Requires="wpg">
+            <w:drawing>
+              <wp:inline xmlns:wp="http://schemas.openxmlformats.org/drawingml/2006/wordprocessingDrawing" distT="0" distB="0" distL="0" distR="0">
+                <wp:extent cx="1885950" cy="2933700"/>
+                <wp:effectExtent l="0" t="0" r="0" b="0"/>
+                <wp:docPr id="1" name=""/>
+                <wp:cNvGraphicFramePr>
+                  <a:graphicFrameLocks xmlns:a="http://schemas.openxmlformats.org/drawingml/2006/main" noChangeAspect="1"/>
+                </wp:cNvGraphicFramePr>
+                <a:graphic xmlns:a="http://schemas.openxmlformats.org/drawingml/2006/main">
+                  <a:graphicData uri="http://schemas.openxmlformats.org/drawingml/2006/picture">
+                    <pic:pic xmlns:pic="http://schemas.openxmlformats.org/drawingml/2006/picture">
+                      <pic:nvPicPr>
+                        <pic:cNvPr id="911822400" name=""/>
+                        <pic:cNvPicPr>
+                          <a:picLocks noChangeAspect="1"/>
+                        </pic:cNvPicPr>
+                        <pic:nvPr/>
+                      </pic:nvPicPr>
+                      <pic:blipFill>
+                        <a:blip r:embed="rId9"/>
+                        <a:stretch/>
+                      </pic:blipFill>
+                      <pic:spPr bwMode="auto">
+                        <a:xfrm>
+                          <a:off x="0" y="0"/>
+                          <a:ext cx="1885950" cy="2933699"/>
+                        </a:xfrm>
+                        <a:prstGeom prst="rect">
+                          <a:avLst/>
+                        </a:prstGeom>
+                      </pic:spPr>
+                    </pic:pic>
+                  </a:graphicData>
+                </a:graphic>
+              </wp:inline>
+            </w:drawing>
+          </mc:Choice>
+          <mc:Fallback>
+            <w:pict>
+              <v:shapetype type="#_x0000_t75" o:spt="75" coordsize="21600,21600" o:preferrelative="t" path="m@4@5l@4@11@9@11@9@5xe">
+                <v:formulas>
+                  <v:f eqn="if lineDrawn pixelLineWidth 0"/>
+                  <v:f eqn="sum @0 1 0"/>
+                  <v:f eqn="sum 0 0 @1"/>
+                  <v:f eqn="prod @2 1 2"/>
+                  <v:f eqn="prod @3 21600 pixelWidth"/>
+                  <v:f eqn="prod @3 21600 pixelHeight"/>
+                  <v:f eqn="sum @0 0 1"/>
+                  <v:f eqn="prod @6 1 2"/>
+                  <v:f eqn="prod @7 21600 pixelWidth"/>
+                  <v:f eqn="sum @8 21600 0"/>
+                  <v:f eqn="prod @7 21600 pixelHeight"/>
+                  <v:f eqn="sum @10 21600 0"/>
+                </v:formulas>
+              </v:shapetype>
+              <v:shape id="_x0000_i0" o:spid="_x0000_s0" type="#_x0000_t75" style="width:148.5pt;height:231.0pt;mso-wrap-distance-left:0.0pt;mso-wrap-distance-top:0.0pt;mso-wrap-distance-right:0.0pt;mso-wrap-distance-bottom:0.0pt;" stroked="false">
+                <v:path textboxrect="0,0,0,0"/>
+                <v:imagedata r:id="rId9" o:title=""/>
+              </v:shape>
+            </w:pict>
+          </mc:Fallback>
+        </mc:AlternateContent>
+      </w:r>
+      <w:r>
+        <w:rPr>
+          <w:highlight w:val="none"/>
+        </w:rPr>
+      </w:r>
+      <w:r>
+        <w:rPr>
+          <w:highlight w:val="none"/>
+        </w:rPr>
+      </w:r>
+    </w:p>
+    <w:p>
+      <w:pPr>
+        <w:jc w:val="both"/>
+        <w:shd w:val="nil" w:color="000000"/>
+        <w:rPr>
+          <w:highlight w:val="none"/>
+        </w:rPr>
+      </w:pPr>
+      <w:r>
+        <w:rPr>
+          <w:highlight w:val="none"/>
+        </w:rPr>
+        <w:t xml:space="preserve">El analizador lexico genera un flujo de tokens conforme va leyendo la cadena de entrada. Para lograr esto necesitamos mantener el indice de la posicion donde empezamos a leer y otro en donde estamos leyendo actualmente para asi separar en bloques el texto. </w:t>
+      </w:r>
+      <w:r>
+        <w:rPr>
+          <w:highlight w:val="none"/>
+        </w:rPr>
+      </w:r>
+    </w:p>
+    <w:p>
+      <w:pPr>
+        <w:jc w:val="left"/>
+        <w:shd w:val="nil" w:color="000000"/>
+        <w:rPr>
+          <w:highlight w:val="none"/>
+          <w:lang w:val="es-ES"/>
+        </w:rPr>
+      </w:pPr>
+      <w:r>
+        <w:rPr>
+          <w:lang w:val="es-ES"/>
+        </w:rPr>
+      </w:r>
+      <w:r>
+        <mc:AlternateContent>
+          <mc:Choice Requires="wpg">
+            <w:drawing>
+              <wp:inline xmlns:wp="http://schemas.openxmlformats.org/drawingml/2006/wordprocessingDrawing" distT="0" distB="0" distL="0" distR="0">
+                <wp:extent cx="5940425" cy="4775892"/>
+                <wp:effectExtent l="0" t="0" r="0" b="0"/>
+                <wp:docPr id="2" name=""/>
+                <wp:cNvGraphicFramePr>
+                  <a:graphicFrameLocks xmlns:a="http://schemas.openxmlformats.org/drawingml/2006/main" noChangeAspect="1"/>
+                </wp:cNvGraphicFramePr>
+                <a:graphic xmlns:a="http://schemas.openxmlformats.org/drawingml/2006/main">
+                  <a:graphicData uri="http://schemas.openxmlformats.org/drawingml/2006/picture">
+                    <pic:pic xmlns:pic="http://schemas.openxmlformats.org/drawingml/2006/picture">
+                      <pic:nvPicPr>
+                        <pic:cNvPr id="1755888108" name=""/>
+                        <pic:cNvPicPr>
+                          <a:picLocks noChangeAspect="1"/>
+                        </pic:cNvPicPr>
+                        <pic:nvPr/>
+                      </pic:nvPicPr>
+                      <pic:blipFill>
+                        <a:blip r:embed="rId10"/>
+                        <a:stretch/>
+                      </pic:blipFill>
+                      <pic:spPr bwMode="auto">
+                        <a:xfrm>
+                          <a:off x="0" y="0"/>
+                          <a:ext cx="5940424" cy="4775892"/>
+                        </a:xfrm>
+                        <a:prstGeom prst="rect">
+                          <a:avLst/>
+                        </a:prstGeom>
+                      </pic:spPr>
+                    </pic:pic>
+                  </a:graphicData>
+                </a:graphic>
+              </wp:inline>
+            </w:drawing>
+          </mc:Choice>
+          <mc:Fallback>
+            <w:pict>
+              <v:shapetype type="#_x0000_t75" o:spt="75" coordsize="21600,21600" o:preferrelative="t" path="m@4@5l@4@11@9@11@9@5xe">
+                <v:formulas>
+                  <v:f eqn="if lineDrawn pixelLineWidth 0"/>
+                  <v:f eqn="sum @0 1 0"/>
+                  <v:f eqn="sum 0 0 @1"/>
+                  <v:f eqn="prod @2 1 2"/>
+                  <v:f eqn="prod @3 21600 pixelWidth"/>
+                  <v:f eqn="prod @3 21600 pixelHeight"/>
+                  <v:f eqn="sum @0 0 1"/>
+                  <v:f eqn="prod @6 1 2"/>
+                  <v:f eqn="prod @7 21600 pixelWidth"/>
+                  <v:f eqn="sum @8 21600 0"/>
+                  <v:f eqn="prod @7 21600 pixelHeight"/>
+                  <v:f eqn="sum @10 21600 0"/>
+                </v:formulas>
+              </v:shapetype>
+              <v:shape id="_x0000_i1" o:spid="_x0000_s1" type="#_x0000_t75" style="width:467.8pt;height:376.1pt;mso-wrap-distance-left:0.0pt;mso-wrap-distance-top:0.0pt;mso-wrap-distance-right:0.0pt;mso-wrap-distance-bottom:0.0pt;" stroked="false">
+                <v:path textboxrect="0,0,0,0"/>
+                <v:imagedata r:id="rId10" o:title=""/>
+              </v:shape>
+            </w:pict>
+          </mc:Fallback>
+        </mc:AlternateContent>
+      </w:r>
+      <w:r>
+        <w:rPr>
+          <w:lang w:val="es-ES"/>
+        </w:rPr>
+      </w:r>
+      <w:r/>
       <w:r>
         <w:rPr>
           <w:lang w:val="es-ES"/>
@@ -89,358 +881,646 @@
     <w:p>
       <w:pPr>
         <w:jc w:val="left"/>
+        <w:shd w:val="nil" w:color="000000"/>
+        <w:rPr>
+          <w:highlight w:val="none"/>
+          <w:lang w:val="es-ES"/>
+        </w:rPr>
       </w:pPr>
       <w:r>
         <w:rPr>
-          <w:lang w:val="es-ES"/>
-        </w:rPr>
-      </w:r>
-      <w:r>
-        <w:rPr>
-          <w:lang w:val="es-ES"/>
-        </w:rPr>
-      </w:r>
-      <w:r/>
+          <w:highlight w:val="none"/>
+          <w:lang w:val="es-ES"/>
+        </w:rPr>
+        <w:t xml:space="preserve">Las reglas de produccion que utilizamos son las siguientes y salvo por las reglas semanticas de identificadores y numeros todas son equivalentes a su regla de produccion </w:t>
+      </w:r>
+      <w:r>
+        <w:rPr>
+          <w:highlight w:val="none"/>
+          <w:lang w:val="es-ES"/>
+        </w:rPr>
+      </w:r>
     </w:p>
     <w:p>
       <w:pPr>
-        <w:jc w:val="center"/>
+        <w:pStyle w:val="602"/>
+        <w:numPr>
+          <w:ilvl w:val="0"/>
+          <w:numId w:val="1"/>
+        </w:numPr>
+        <w:shd w:val="nil" w:color="000000"/>
+        <w:rPr>
+          <w:highlight w:val="none"/>
+          <w:lang w:val="es-ES"/>
+        </w:rPr>
       </w:pPr>
       <w:r>
         <w:rPr>
-          <w:lang w:val="es-ES"/>
-        </w:rPr>
-      </w:r>
-      <w:r>
-        <w:rPr>
-          <w:lang w:val="es-ES"/>
-        </w:rPr>
-      </w:r>
-      <w:r/>
+          <w:highlight w:val="none"/>
+          <w:lang w:val="es-ES"/>
+        </w:rPr>
+      </w:r>
+      <w:r>
+        <w:rPr>
+          <w:highlight w:val="none"/>
+          <w:lang w:val="es-ES"/>
+        </w:rPr>
+        <w:t xml:space="preserve">expr -&gt; term expr_tail</w:t>
+      </w:r>
+      <w:r>
+        <w:rPr>
+          <w:highlight w:val="none"/>
+          <w:lang w:val="es-ES"/>
+        </w:rPr>
+      </w:r>
+      <w:r>
+        <w:rPr>
+          <w:highlight w:val="none"/>
+          <w:lang w:val="es-ES"/>
+        </w:rPr>
+      </w:r>
     </w:p>
     <w:p>
       <w:pPr>
-        <w:jc w:val="center"/>
+        <w:pStyle w:val="602"/>
+        <w:numPr>
+          <w:ilvl w:val="0"/>
+          <w:numId w:val="1"/>
+        </w:numPr>
+        <w:shd w:val="nil" w:color="000000"/>
+        <w:rPr>
+          <w:highlight w:val="none"/>
+          <w:lang w:val="es-ES"/>
+        </w:rPr>
       </w:pPr>
       <w:r>
         <w:rPr>
-          <w:lang w:val="es-ES"/>
-        </w:rPr>
-        <w:t xml:space="preserve">Ingeniería en computación</w:t>
-      </w:r>
-      <w:r>
-        <w:rPr>
-          <w:lang w:val="es-ES"/>
-        </w:rPr>
+          <w:highlight w:val="none"/>
+          <w:lang w:val="es-ES"/>
+        </w:rPr>
+        <w:t xml:space="preserve">expr_tail -&gt; </w:t>
+        <w:tab/>
+        <w:t xml:space="preserve">| + term expr_tail</w:t>
+        <w:br/>
+        <w:tab/>
+        <w:tab/>
+      </w:r>
+      <w:r>
+        <w:rPr>
+          <w:highlight w:val="none"/>
+          <w:lang w:val="es-ES"/>
+        </w:rPr>
+        <w:t xml:space="preserve">| - term expr_tail</w:t>
+        <w:br/>
+        <w:tab/>
+        <w:tab/>
       </w:r>
       <w:r/>
+      <w:r>
+        <w:rPr>
+          <w:highlight w:val="none"/>
+          <w:lang w:val="es-ES"/>
+        </w:rPr>
+      </w:r>
+      <w:r>
+        <w:rPr>
+          <w:highlight w:val="none"/>
+          <w:lang w:val="es-ES"/>
+        </w:rPr>
+        <w:t xml:space="preserve">| ε</w:t>
+      </w:r>
+      <w:r>
+        <w:rPr>
+          <w:highlight w:val="none"/>
+          <w:lang w:val="es-ES"/>
+        </w:rPr>
+      </w:r>
+      <w:r>
+        <w:rPr>
+          <w:highlight w:val="none"/>
+          <w:lang w:val="es-ES"/>
+        </w:rPr>
+      </w:r>
+      <w:r>
+        <w:rPr>
+          <w:highlight w:val="none"/>
+          <w:lang w:val="es-ES"/>
+        </w:rPr>
+      </w:r>
     </w:p>
     <w:p>
       <w:pPr>
-        <w:jc w:val="center"/>
+        <w:pStyle w:val="602"/>
+        <w:numPr>
+          <w:ilvl w:val="0"/>
+          <w:numId w:val="1"/>
+        </w:numPr>
+        <w:shd w:val="nil" w:color="000000"/>
+        <w:rPr>
+          <w:highlight w:val="none"/>
+          <w:lang w:val="es-ES"/>
+        </w:rPr>
       </w:pPr>
       <w:r>
         <w:rPr>
-          <w:lang w:val="es-ES"/>
-        </w:rPr>
-        <w:t xml:space="preserve">Traductores de Lenguajes II</w:t>
-      </w:r>
-      <w:r>
-        <w:rPr>
-          <w:lang w:val="es-ES"/>
-        </w:rPr>
-      </w:r>
-      <w:r/>
+          <w:highlight w:val="none"/>
+          <w:lang w:val="es-ES"/>
+        </w:rPr>
+      </w:r>
+      <w:r>
+        <w:rPr>
+          <w:highlight w:val="none"/>
+          <w:lang w:val="es-ES"/>
+        </w:rPr>
+        <w:t xml:space="preserve">term -&gt; factor term_tail</w:t>
+      </w:r>
+      <w:r>
+        <w:rPr>
+          <w:highlight w:val="none"/>
+          <w:lang w:val="es-ES"/>
+        </w:rPr>
+      </w:r>
+      <w:r>
+        <w:rPr>
+          <w:highlight w:val="none"/>
+          <w:lang w:val="es-ES"/>
+        </w:rPr>
+      </w:r>
     </w:p>
     <w:p>
       <w:pPr>
-        <w:jc w:val="center"/>
+        <w:pStyle w:val="602"/>
+        <w:numPr>
+          <w:ilvl w:val="0"/>
+          <w:numId w:val="1"/>
+        </w:numPr>
+        <w:shd w:val="nil" w:color="000000"/>
       </w:pPr>
       <w:r>
         <w:rPr>
-          <w:lang w:val="es-ES"/>
-        </w:rPr>
-        <w:t xml:space="preserve">SECCIÓN D-07</w:t>
-      </w:r>
-      <w:r>
-        <w:rPr>
-          <w:lang w:val="es-ES"/>
-        </w:rPr>
-      </w:r>
-      <w:r/>
+          <w:highlight w:val="none"/>
+          <w:lang w:val="es-ES"/>
+        </w:rPr>
+        <w:t xml:space="preserve">term_tail -&gt; </w:t>
+        <w:tab/>
+        <w:t xml:space="preserve">|* factor term_tail</w:t>
+        <w:br/>
+        <w:tab/>
+        <w:tab/>
+      </w:r>
+      <w:r>
+        <w:rPr>
+          <w:highlight w:val="none"/>
+          <w:lang w:val="es-ES"/>
+        </w:rPr>
+      </w:r>
+      <w:r>
+        <w:rPr>
+          <w:highlight w:val="none"/>
+          <w:lang w:val="es-ES"/>
+        </w:rPr>
+        <w:t xml:space="preserve">| / factor term_tail</w:t>
+        <w:br/>
+        <w:tab/>
+        <w:tab/>
+      </w:r>
+      <w:r>
+        <w:rPr>
+          <w:highlight w:val="none"/>
+          <w:lang w:val="es-ES"/>
+        </w:rPr>
+      </w:r>
+      <w:r>
+        <w:rPr>
+          <w:highlight w:val="none"/>
+          <w:lang w:val="es-ES"/>
+        </w:rPr>
+      </w:r>
+      <w:r>
+        <w:rPr>
+          <w:highlight w:val="none"/>
+          <w:lang w:val="es-ES"/>
+        </w:rPr>
+        <w:t xml:space="preserve">| ε</w:t>
+      </w:r>
+      <w:r>
+        <w:rPr>
+          <w:highlight w:val="none"/>
+          <w:lang w:val="es-ES"/>
+        </w:rPr>
+      </w:r>
+      <w:r>
+        <w:rPr>
+          <w:highlight w:val="none"/>
+          <w:lang w:val="es-ES"/>
+        </w:rPr>
+      </w:r>
+      <w:r>
+        <w:rPr>
+          <w:highlight w:val="none"/>
+          <w:lang w:val="es-ES"/>
+        </w:rPr>
+      </w:r>
     </w:p>
     <w:p>
       <w:pPr>
-        <w:jc w:val="center"/>
+        <w:pStyle w:val="602"/>
+        <w:numPr>
+          <w:ilvl w:val="0"/>
+          <w:numId w:val="1"/>
+        </w:numPr>
+        <w:shd w:val="nil" w:color="000000"/>
       </w:pPr>
       <w:r>
         <w:rPr>
-          <w:lang w:val="es-ES"/>
-        </w:rPr>
-        <w:t xml:space="preserve">Practica 4</w:t>
-      </w:r>
-      <w:r>
-        <w:rPr>
-          <w:lang w:val="es-ES"/>
-        </w:rPr>
-      </w:r>
-      <w:r/>
+          <w:highlight w:val="none"/>
+          <w:lang w:val="es-ES"/>
+        </w:rPr>
+        <w:t xml:space="preserve">factor -&gt; </w:t>
+        <w:tab/>
+        <w:t xml:space="preserve">|( expr )</w:t>
+        <w:br/>
+        <w:tab/>
+        <w:tab/>
+      </w:r>
+      <w:r>
+        <w:rPr>
+          <w:highlight w:val="none"/>
+          <w:lang w:val="es-ES"/>
+        </w:rPr>
+        <w:t xml:space="preserve">| number</w:t>
+        <w:br/>
+        <w:tab/>
+        <w:tab/>
+      </w:r>
+      <w:r>
+        <w:rPr>
+          <w:highlight w:val="none"/>
+          <w:lang w:val="es-ES"/>
+        </w:rPr>
+      </w:r>
+      <w:r>
+        <w:rPr>
+          <w:highlight w:val="none"/>
+          <w:lang w:val="es-ES"/>
+        </w:rPr>
+      </w:r>
+      <w:r>
+        <w:rPr>
+          <w:highlight w:val="none"/>
+          <w:lang w:val="es-ES"/>
+        </w:rPr>
+        <w:t xml:space="preserve">| identifier</w:t>
+      </w:r>
+      <w:r>
+        <w:rPr>
+          <w:highlight w:val="none"/>
+          <w:lang w:val="es-ES"/>
+        </w:rPr>
+      </w:r>
+      <w:r>
+        <w:rPr>
+          <w:highlight w:val="none"/>
+          <w:lang w:val="es-ES"/>
+        </w:rPr>
+      </w:r>
+      <w:r>
+        <w:rPr>
+          <w:highlight w:val="none"/>
+          <w:lang w:val="es-ES"/>
+        </w:rPr>
+      </w:r>
     </w:p>
     <w:p>
       <w:pPr>
-        <w:jc w:val="center"/>
+        <w:ind w:left="0" w:firstLine="0"/>
+        <w:jc w:val="both"/>
+        <w:shd w:val="nil" w:color="000000"/>
+        <w:rPr>
+          <w:highlight w:val="none"/>
+          <w:lang w:val="es-ES"/>
+        </w:rPr>
       </w:pPr>
       <w:r>
         <w:rPr>
-          <w:lang w:val="es-ES"/>
-        </w:rPr>
-      </w:r>
-      <w:r>
-        <w:rPr>
-          <w:lang w:val="es-ES"/>
-        </w:rPr>
-      </w:r>
-      <w:r/>
+          <w:highlight w:val="none"/>
+          <w:lang w:val="es-ES"/>
+        </w:rPr>
+        <w:t xml:space="preserve">Asi es como quedarian escritas las reglas para term_tail, que es parte del proceso intermedio por lo que hereda argumentos y tambien recibe los argumentos del factor para en este caso simplemente formar un string con estos dos que dara el resultado de la regla de produccion</w:t>
+      </w:r>
+      <w:r>
+        <w:rPr>
+          <w:highlight w:val="none"/>
+          <w:lang w:val="es-ES"/>
+        </w:rPr>
+      </w:r>
     </w:p>
     <w:p>
       <w:pPr>
+        <w:ind w:left="0" w:firstLine="0"/>
         <w:jc w:val="center"/>
+        <w:shd w:val="nil" w:color="000000"/>
+        <w:rPr>
+          <w:highlight w:val="none"/>
+          <w:lang w:val="es-ES"/>
+        </w:rPr>
       </w:pPr>
       <w:r>
         <w:rPr>
-          <w:lang w:val="es-ES"/>
-        </w:rPr>
-      </w:r>
-      <w:r>
-        <w:rPr>
+          <w:highlight w:val="none"/>
+          <w:lang w:val="es-ES"/>
+        </w:rPr>
+      </w:r>
+      <w:r>
+        <mc:AlternateContent>
+          <mc:Choice Requires="wpg">
+            <w:drawing>
+              <wp:inline xmlns:wp="http://schemas.openxmlformats.org/drawingml/2006/wordprocessingDrawing" distT="0" distB="0" distL="0" distR="0">
+                <wp:extent cx="4733925" cy="3829050"/>
+                <wp:effectExtent l="0" t="0" r="0" b="0"/>
+                <wp:docPr id="3" name=""/>
+                <wp:cNvGraphicFramePr>
+                  <a:graphicFrameLocks xmlns:a="http://schemas.openxmlformats.org/drawingml/2006/main" noChangeAspect="1"/>
+                </wp:cNvGraphicFramePr>
+                <a:graphic xmlns:a="http://schemas.openxmlformats.org/drawingml/2006/main">
+                  <a:graphicData uri="http://schemas.openxmlformats.org/drawingml/2006/picture">
+                    <pic:pic xmlns:pic="http://schemas.openxmlformats.org/drawingml/2006/picture">
+                      <pic:nvPicPr>
+                        <pic:cNvPr id="1457820051" name=""/>
+                        <pic:cNvPicPr>
+                          <a:picLocks noChangeAspect="1"/>
+                        </pic:cNvPicPr>
+                        <pic:nvPr/>
+                      </pic:nvPicPr>
+                      <pic:blipFill>
+                        <a:blip r:embed="rId11"/>
+                        <a:stretch/>
+                      </pic:blipFill>
+                      <pic:spPr bwMode="auto">
+                        <a:xfrm>
+                          <a:off x="0" y="0"/>
+                          <a:ext cx="4733924" cy="3829050"/>
+                        </a:xfrm>
+                        <a:prstGeom prst="rect">
+                          <a:avLst/>
+                        </a:prstGeom>
+                      </pic:spPr>
+                    </pic:pic>
+                  </a:graphicData>
+                </a:graphic>
+              </wp:inline>
+            </w:drawing>
+          </mc:Choice>
+          <mc:Fallback>
+            <w:pict>
+              <v:shapetype type="#_x0000_t75" o:spt="75" coordsize="21600,21600" o:preferrelative="t" path="m@4@5l@4@11@9@11@9@5xe">
+                <v:formulas>
+                  <v:f eqn="if lineDrawn pixelLineWidth 0"/>
+                  <v:f eqn="sum @0 1 0"/>
+                  <v:f eqn="sum 0 0 @1"/>
+                  <v:f eqn="prod @2 1 2"/>
+                  <v:f eqn="prod @3 21600 pixelWidth"/>
+                  <v:f eqn="prod @3 21600 pixelHeight"/>
+                  <v:f eqn="sum @0 0 1"/>
+                  <v:f eqn="prod @6 1 2"/>
+                  <v:f eqn="prod @7 21600 pixelWidth"/>
+                  <v:f eqn="sum @8 21600 0"/>
+                  <v:f eqn="prod @7 21600 pixelHeight"/>
+                  <v:f eqn="sum @10 21600 0"/>
+                </v:formulas>
+              </v:shapetype>
+              <v:shape id="_x0000_i2" o:spid="_x0000_s2" type="#_x0000_t75" style="width:372.8pt;height:301.5pt;mso-wrap-distance-left:0.0pt;mso-wrap-distance-top:0.0pt;mso-wrap-distance-right:0.0pt;mso-wrap-distance-bottom:0.0pt;" stroked="false">
+                <v:path textboxrect="0,0,0,0"/>
+                <v:imagedata r:id="rId11" o:title=""/>
+              </v:shape>
+            </w:pict>
+          </mc:Fallback>
+        </mc:AlternateContent>
+      </w:r>
+      <w:r>
+        <w:rPr>
+          <w:highlight w:val="none"/>
           <w:lang w:val="es-ES"/>
         </w:rPr>
       </w:r>
       <w:r/>
+      <w:r>
+        <w:rPr>
+          <w:highlight w:val="none"/>
+          <w:lang w:val="es-ES"/>
+        </w:rPr>
+      </w:r>
+      <w:r>
+        <w:rPr>
+          <w:highlight w:val="none"/>
+          <w:lang w:val="es-ES"/>
+        </w:rPr>
+      </w:r>
     </w:p>
     <w:p>
       <w:pPr>
-        <w:jc w:val="center"/>
+        <w:ind w:left="0" w:firstLine="0"/>
+        <w:jc w:val="both"/>
+        <w:shd w:val="nil" w:color="000000"/>
+        <w:rPr>
+          <w:highlight w:val="none"/>
+          <w:lang w:val="es-ES"/>
+        </w:rPr>
       </w:pPr>
       <w:r>
         <w:rPr>
-          <w:lang w:val="es-ES"/>
-        </w:rPr>
-      </w:r>
-      <w:r>
-        <w:rPr>
-          <w:lang w:val="es-ES"/>
-        </w:rPr>
-      </w:r>
-      <w:r/>
+          <w:b/>
+          <w:bCs/>
+          <w:sz w:val="24"/>
+          <w:szCs w:val="24"/>
+          <w:highlight w:val="none"/>
+          <w:lang w:val="es-ES"/>
+        </w:rPr>
+        <w:t xml:space="preserve">Resultados</w:t>
+      </w:r>
+      <w:r>
+        <w:rPr>
+          <w:highlight w:val="none"/>
+          <w:lang w:val="es-ES"/>
+        </w:rPr>
+      </w:r>
     </w:p>
     <w:p>
       <w:pPr>
+        <w:ind w:left="0" w:firstLine="0"/>
         <w:jc w:val="center"/>
+        <w:shd w:val="nil" w:color="000000"/>
+        <w:rPr>
+          <w:highlight w:val="none"/>
+          <w:lang w:val="es-ES"/>
+        </w:rPr>
       </w:pPr>
       <w:r>
         <w:rPr>
-          <w:lang w:val="es-ES"/>
-        </w:rPr>
-      </w:r>
-      <w:r>
-        <w:rPr>
-          <w:lang w:val="es-ES"/>
-        </w:rPr>
-      </w:r>
-      <w:r/>
+          <w:highlight w:val="none"/>
+          <w:lang w:val="es-ES"/>
+        </w:rPr>
+      </w:r>
+      <w:r>
+        <mc:AlternateContent>
+          <mc:Choice Requires="wpg">
+            <w:drawing>
+              <wp:inline xmlns:wp="http://schemas.openxmlformats.org/drawingml/2006/wordprocessingDrawing" distT="0" distB="0" distL="0" distR="0">
+                <wp:extent cx="1466850" cy="419100"/>
+                <wp:effectExtent l="0" t="0" r="0" b="0"/>
+                <wp:docPr id="4" name=""/>
+                <wp:cNvGraphicFramePr>
+                  <a:graphicFrameLocks xmlns:a="http://schemas.openxmlformats.org/drawingml/2006/main" noChangeAspect="1"/>
+                </wp:cNvGraphicFramePr>
+                <a:graphic xmlns:a="http://schemas.openxmlformats.org/drawingml/2006/main">
+                  <a:graphicData uri="http://schemas.openxmlformats.org/drawingml/2006/picture">
+                    <pic:pic xmlns:pic="http://schemas.openxmlformats.org/drawingml/2006/picture">
+                      <pic:nvPicPr>
+                        <pic:cNvPr id="640756436" name=""/>
+                        <pic:cNvPicPr>
+                          <a:picLocks noChangeAspect="1"/>
+                        </pic:cNvPicPr>
+                        <pic:nvPr/>
+                      </pic:nvPicPr>
+                      <pic:blipFill>
+                        <a:blip r:embed="rId12"/>
+                        <a:stretch/>
+                      </pic:blipFill>
+                      <pic:spPr bwMode="auto">
+                        <a:xfrm>
+                          <a:off x="0" y="0"/>
+                          <a:ext cx="1466849" cy="419099"/>
+                        </a:xfrm>
+                        <a:prstGeom prst="rect">
+                          <a:avLst/>
+                        </a:prstGeom>
+                      </pic:spPr>
+                    </pic:pic>
+                  </a:graphicData>
+                </a:graphic>
+              </wp:inline>
+            </w:drawing>
+          </mc:Choice>
+          <mc:Fallback>
+            <w:pict>
+              <v:shapetype type="#_x0000_t75" o:spt="75" coordsize="21600,21600" o:preferrelative="t" path="m@4@5l@4@11@9@11@9@5xe">
+                <v:formulas>
+                  <v:f eqn="if lineDrawn pixelLineWidth 0"/>
+                  <v:f eqn="sum @0 1 0"/>
+                  <v:f eqn="sum 0 0 @1"/>
+                  <v:f eqn="prod @2 1 2"/>
+                  <v:f eqn="prod @3 21600 pixelWidth"/>
+                  <v:f eqn="prod @3 21600 pixelHeight"/>
+                  <v:f eqn="sum @0 0 1"/>
+                  <v:f eqn="prod @6 1 2"/>
+                  <v:f eqn="prod @7 21600 pixelWidth"/>
+                  <v:f eqn="sum @8 21600 0"/>
+                  <v:f eqn="prod @7 21600 pixelHeight"/>
+                  <v:f eqn="sum @10 21600 0"/>
+                </v:formulas>
+              </v:shapetype>
+              <v:shape id="_x0000_i3" o:spid="_x0000_s3" type="#_x0000_t75" style="width:115.5pt;height:33.0pt;mso-wrap-distance-left:0.0pt;mso-wrap-distance-top:0.0pt;mso-wrap-distance-right:0.0pt;mso-wrap-distance-bottom:0.0pt;" stroked="false">
+                <v:path textboxrect="0,0,0,0"/>
+                <v:imagedata r:id="rId12" o:title=""/>
+              </v:shape>
+            </w:pict>
+          </mc:Fallback>
+        </mc:AlternateContent>
+      </w:r>
+      <w:r>
+        <w:rPr>
+          <w:highlight w:val="none"/>
+          <w:lang w:val="es-ES"/>
+        </w:rPr>
+      </w:r>
+      <w:r>
+        <w:rPr>
+          <w:highlight w:val="none"/>
+          <w:lang w:val="es-ES"/>
+        </w:rPr>
+      </w:r>
     </w:p>
     <w:p>
       <w:pPr>
+        <w:ind w:left="0" w:firstLine="0"/>
         <w:jc w:val="center"/>
+        <w:shd w:val="nil" w:color="000000"/>
+        <w:rPr>
+          <w:highlight w:val="none"/>
+          <w:lang w:val="es-ES"/>
+        </w:rPr>
       </w:pPr>
       <w:r>
         <w:rPr>
-          <w:lang w:val="es-ES"/>
-        </w:rPr>
-      </w:r>
-      <w:r>
-        <w:rPr>
-          <w:lang w:val="es-ES"/>
-        </w:rPr>
-      </w:r>
-      <w:r/>
-    </w:p>
-    <w:p>
-      <w:pPr>
-        <w:jc w:val="center"/>
-      </w:pPr>
-      <w:r>
-        <w:rPr>
-          <w:lang w:val="es-ES"/>
-        </w:rPr>
-      </w:r>
-      <w:r>
-        <w:rPr>
-          <w:lang w:val="es-ES"/>
-        </w:rPr>
-      </w:r>
-      <w:r/>
-    </w:p>
-    <w:p>
-      <w:pPr>
-        <w:jc w:val="center"/>
-      </w:pPr>
-      <w:r>
-        <w:rPr>
-          <w:lang w:val="es-ES"/>
-        </w:rPr>
-      </w:r>
-      <w:r>
-        <w:rPr>
-          <w:lang w:val="es-ES"/>
-        </w:rPr>
-      </w:r>
-      <w:r/>
-    </w:p>
-    <w:p>
-      <w:pPr>
-        <w:jc w:val="center"/>
-      </w:pPr>
-      <w:r>
-        <w:rPr>
-          <w:lang w:val="es-ES"/>
-        </w:rPr>
-      </w:r>
-      <w:r>
-        <w:rPr>
-          <w:lang w:val="es-ES"/>
-        </w:rPr>
-      </w:r>
-      <w:r/>
-    </w:p>
-    <w:p>
-      <w:pPr>
-        <w:jc w:val="center"/>
-      </w:pPr>
-      <w:r>
-        <w:rPr>
-          <w:lang w:val="es-ES"/>
-        </w:rPr>
-      </w:r>
-      <w:r>
-        <w:rPr>
-          <w:lang w:val="es-ES"/>
-        </w:rPr>
-      </w:r>
-      <w:r/>
-    </w:p>
-    <w:p>
-      <w:pPr>
-        <w:jc w:val="center"/>
-      </w:pPr>
-      <w:r>
-        <w:rPr>
-          <w:lang w:val="es-ES"/>
-        </w:rPr>
-      </w:r>
-      <w:r>
-        <w:rPr>
-          <w:lang w:val="es-ES"/>
-        </w:rPr>
-      </w:r>
-      <w:r/>
-    </w:p>
-    <w:p>
-      <w:pPr>
-        <w:jc w:val="center"/>
-      </w:pPr>
-      <w:r>
-        <w:rPr>
-          <w:lang w:val="es-ES"/>
-        </w:rPr>
-      </w:r>
-      <w:r>
-        <w:rPr>
-          <w:lang w:val="es-ES"/>
-        </w:rPr>
-      </w:r>
-      <w:r/>
-    </w:p>
-    <w:p>
-      <w:pPr>
-        <w:jc w:val="center"/>
-      </w:pPr>
-      <w:r>
-        <w:rPr>
-          <w:lang w:val="es-ES"/>
-        </w:rPr>
-      </w:r>
-      <w:r>
-        <w:rPr>
-          <w:lang w:val="es-ES"/>
-        </w:rPr>
-      </w:r>
-      <w:r/>
-    </w:p>
-    <w:p>
-      <w:pPr>
-        <w:jc w:val="center"/>
-      </w:pPr>
-      <w:r>
-        <w:rPr>
-          <w:lang w:val="es-ES"/>
-        </w:rPr>
-        <w:t xml:space="preserve">Edgar Agustín Martinez González</w:t>
-      </w:r>
-      <w:r>
-        <w:rPr>
-          <w:lang w:val="es-ES"/>
-        </w:rPr>
-      </w:r>
-      <w:r/>
-    </w:p>
-    <w:p>
-      <w:pPr>
-        <w:jc w:val="center"/>
-      </w:pPr>
-      <w:r>
-        <w:rPr>
-          <w:lang w:val="es-ES"/>
-        </w:rPr>
-        <w:t xml:space="preserve">CÓDIGO: 220286695</w:t>
-      </w:r>
-      <w:r>
-        <w:rPr>
-          <w:lang w:val="es-ES"/>
-        </w:rPr>
-      </w:r>
-      <w:r/>
-    </w:p>
-    <w:p>
-      <w:pPr>
-        <w:jc w:val="center"/>
-      </w:pPr>
-      <w:r>
-        <w:rPr>
-          <w:lang w:val="es-ES"/>
-        </w:rPr>
-      </w:r>
-      <w:r>
-        <w:rPr>
-          <w:lang w:val="es-ES"/>
-        </w:rPr>
-      </w:r>
-      <w:r/>
-    </w:p>
-    <w:p>
-      <w:pPr>
-        <w:jc w:val="center"/>
-        <w:rPr>
           <w:highlight w:val="none"/>
           <w:lang w:val="es-ES"/>
         </w:rPr>
-      </w:pPr>
-      <w:r>
-        <w:rPr>
-          <w:lang w:val="es-ES"/>
-        </w:rPr>
-        <w:t xml:space="preserve">17/10/2022</w:t>
+      </w:r>
+      <w:r>
+        <mc:AlternateContent>
+          <mc:Choice Requires="wpg">
+            <w:drawing>
+              <wp:inline xmlns:wp="http://schemas.openxmlformats.org/drawingml/2006/wordprocessingDrawing" distT="0" distB="0" distL="0" distR="0">
+                <wp:extent cx="1952625" cy="781050"/>
+                <wp:effectExtent l="0" t="0" r="0" b="0"/>
+                <wp:docPr id="5" name=""/>
+                <wp:cNvGraphicFramePr>
+                  <a:graphicFrameLocks xmlns:a="http://schemas.openxmlformats.org/drawingml/2006/main" noChangeAspect="1"/>
+                </wp:cNvGraphicFramePr>
+                <a:graphic xmlns:a="http://schemas.openxmlformats.org/drawingml/2006/main">
+                  <a:graphicData uri="http://schemas.openxmlformats.org/drawingml/2006/picture">
+                    <pic:pic xmlns:pic="http://schemas.openxmlformats.org/drawingml/2006/picture">
+                      <pic:nvPicPr>
+                        <pic:cNvPr id="97454080" name=""/>
+                        <pic:cNvPicPr>
+                          <a:picLocks noChangeAspect="1"/>
+                        </pic:cNvPicPr>
+                        <pic:nvPr/>
+                      </pic:nvPicPr>
+                      <pic:blipFill>
+                        <a:blip r:embed="rId13"/>
+                        <a:stretch/>
+                      </pic:blipFill>
+                      <pic:spPr bwMode="auto">
+                        <a:xfrm>
+                          <a:off x="0" y="0"/>
+                          <a:ext cx="1952624" cy="781049"/>
+                        </a:xfrm>
+                        <a:prstGeom prst="rect">
+                          <a:avLst/>
+                        </a:prstGeom>
+                      </pic:spPr>
+                    </pic:pic>
+                  </a:graphicData>
+                </a:graphic>
+              </wp:inline>
+            </w:drawing>
+          </mc:Choice>
+          <mc:Fallback>
+            <w:pict>
+              <v:shapetype type="#_x0000_t75" o:spt="75" coordsize="21600,21600" o:preferrelative="t" path="m@4@5l@4@11@9@11@9@5xe">
+                <v:formulas>
+                  <v:f eqn="if lineDrawn pixelLineWidth 0"/>
+                  <v:f eqn="sum @0 1 0"/>
+                  <v:f eqn="sum 0 0 @1"/>
+                  <v:f eqn="prod @2 1 2"/>
+                  <v:f eqn="prod @3 21600 pixelWidth"/>
+                  <v:f eqn="prod @3 21600 pixelHeight"/>
+                  <v:f eqn="sum @0 0 1"/>
+                  <v:f eqn="prod @6 1 2"/>
+                  <v:f eqn="prod @7 21600 pixelWidth"/>
+                  <v:f eqn="sum @8 21600 0"/>
+                  <v:f eqn="prod @7 21600 pixelHeight"/>
+                  <v:f eqn="sum @10 21600 0"/>
+                </v:formulas>
+              </v:shapetype>
+              <v:shape id="_x0000_i4" o:spid="_x0000_s4" type="#_x0000_t75" style="width:153.8pt;height:61.5pt;mso-wrap-distance-left:0.0pt;mso-wrap-distance-top:0.0pt;mso-wrap-distance-right:0.0pt;mso-wrap-distance-bottom:0.0pt;" stroked="false">
+                <v:path textboxrect="0,0,0,0"/>
+                <v:imagedata r:id="rId13" o:title=""/>
+              </v:shape>
+            </w:pict>
+          </mc:Fallback>
+        </mc:AlternateContent>
       </w:r>
       <w:r>
         <w:rPr>
@@ -448,11 +1528,12 @@
           <w:lang w:val="es-ES"/>
         </w:rPr>
       </w:r>
-      <w:r/>
-    </w:p>
-    <w:p>
-      <w:r/>
-      <w:r/>
+      <w:r>
+        <w:rPr>
+          <w:highlight w:val="none"/>
+          <w:lang w:val="es-ES"/>
+        </w:rPr>
+      </w:r>
     </w:p>
     <w:sectPr>
       <w:footnotePr/>
@@ -523,6 +1604,671 @@
     </w:p>
   </w:footnote>
 </w:footnotes>
+</file>
+
+<file path=word/numbering.xml><?xml version="1.0" encoding="utf-8"?>
+<w:numbering xmlns:wpc="http://schemas.microsoft.com/office/word/2010/wordprocessingCanvas" xmlns:mc="http://schemas.openxmlformats.org/markup-compatibility/2006" xmlns:o="urn:schemas-microsoft-com:office:office" xmlns:r="http://schemas.openxmlformats.org/officeDocument/2006/relationships" xmlns:m="http://schemas.openxmlformats.org/officeDocument/2006/math" xmlns:v="urn:schemas-microsoft-com:vml" xmlns:wp14="http://schemas.microsoft.com/office/word/2010/wordprocessingDrawing" xmlns:wp="http://schemas.openxmlformats.org/drawingml/2006/wordprocessingDrawing" xmlns:w10="urn:schemas-microsoft-com:office:word" xmlns:w="http://schemas.openxmlformats.org/wordprocessingml/2006/main" xmlns:w14="http://schemas.microsoft.com/office/word/2010/wordml" xmlns:w15="http://schemas.microsoft.com/office/word/2012/wordml" xmlns:wpg="http://schemas.microsoft.com/office/word/2010/wordprocessingGroup" xmlns:wpi="http://schemas.microsoft.com/office/word/2010/wordprocessingInk" xmlns:wne="http://schemas.microsoft.com/office/word/2006/wordml" xmlns:wps="http://schemas.microsoft.com/office/word/2010/wordprocessingShape" mc:Ignorable="w14 w15 wp14">
+  <w:abstractNum w:abstractNumId="0">
+    <w:multiLevelType w:val="hybridMultilevel"/>
+    <w:lvl w:ilvl="0">
+      <w:start w:val="1"/>
+      <w:numFmt w:val="bullet"/>
+      <w:isLgl w:val="false"/>
+      <w:suff w:val="tab"/>
+      <w:lvlText w:val="·"/>
+      <w:lvlJc w:val="left"/>
+      <w:pPr>
+        <w:ind w:left="709" w:hanging="360"/>
+      </w:pPr>
+      <w:rPr>
+        <w:rFonts w:hint="default" w:ascii="Symbol" w:hAnsi="Symbol" w:eastAsia="Symbol" w:cs="Symbol"/>
+      </w:rPr>
+    </w:lvl>
+    <w:lvl w:ilvl="1">
+      <w:start w:val="1"/>
+      <w:numFmt w:val="bullet"/>
+      <w:isLgl w:val="false"/>
+      <w:suff w:val="tab"/>
+      <w:lvlText w:val="o"/>
+      <w:lvlJc w:val="left"/>
+      <w:pPr>
+        <w:ind w:left="1429" w:hanging="360"/>
+      </w:pPr>
+      <w:rPr>
+        <w:rFonts w:hint="default" w:ascii="Courier New" w:hAnsi="Courier New" w:eastAsia="Courier New" w:cs="Courier New"/>
+      </w:rPr>
+    </w:lvl>
+    <w:lvl w:ilvl="2">
+      <w:start w:val="1"/>
+      <w:numFmt w:val="bullet"/>
+      <w:isLgl w:val="false"/>
+      <w:suff w:val="tab"/>
+      <w:lvlText w:val="§"/>
+      <w:lvlJc w:val="left"/>
+      <w:pPr>
+        <w:ind w:left="2149" w:hanging="360"/>
+      </w:pPr>
+      <w:rPr>
+        <w:rFonts w:hint="default" w:ascii="Wingdings" w:hAnsi="Wingdings" w:eastAsia="Wingdings" w:cs="Wingdings"/>
+      </w:rPr>
+    </w:lvl>
+    <w:lvl w:ilvl="3">
+      <w:start w:val="1"/>
+      <w:numFmt w:val="bullet"/>
+      <w:isLgl w:val="false"/>
+      <w:suff w:val="tab"/>
+      <w:lvlText w:val="·"/>
+      <w:lvlJc w:val="left"/>
+      <w:pPr>
+        <w:ind w:left="2869" w:hanging="360"/>
+      </w:pPr>
+      <w:rPr>
+        <w:rFonts w:hint="default" w:ascii="Symbol" w:hAnsi="Symbol" w:eastAsia="Symbol" w:cs="Symbol"/>
+      </w:rPr>
+    </w:lvl>
+    <w:lvl w:ilvl="4">
+      <w:start w:val="1"/>
+      <w:numFmt w:val="bullet"/>
+      <w:isLgl w:val="false"/>
+      <w:suff w:val="tab"/>
+      <w:lvlText w:val="o"/>
+      <w:lvlJc w:val="left"/>
+      <w:pPr>
+        <w:ind w:left="3589" w:hanging="360"/>
+      </w:pPr>
+      <w:rPr>
+        <w:rFonts w:hint="default" w:ascii="Courier New" w:hAnsi="Courier New" w:eastAsia="Courier New" w:cs="Courier New"/>
+      </w:rPr>
+    </w:lvl>
+    <w:lvl w:ilvl="5">
+      <w:start w:val="1"/>
+      <w:numFmt w:val="bullet"/>
+      <w:isLgl w:val="false"/>
+      <w:suff w:val="tab"/>
+      <w:lvlText w:val="§"/>
+      <w:lvlJc w:val="left"/>
+      <w:pPr>
+        <w:ind w:left="4309" w:hanging="360"/>
+      </w:pPr>
+      <w:rPr>
+        <w:rFonts w:hint="default" w:ascii="Wingdings" w:hAnsi="Wingdings" w:eastAsia="Wingdings" w:cs="Wingdings"/>
+      </w:rPr>
+    </w:lvl>
+    <w:lvl w:ilvl="6">
+      <w:start w:val="1"/>
+      <w:numFmt w:val="bullet"/>
+      <w:isLgl w:val="false"/>
+      <w:suff w:val="tab"/>
+      <w:lvlText w:val="·"/>
+      <w:lvlJc w:val="left"/>
+      <w:pPr>
+        <w:ind w:left="5029" w:hanging="360"/>
+      </w:pPr>
+      <w:rPr>
+        <w:rFonts w:hint="default" w:ascii="Symbol" w:hAnsi="Symbol" w:eastAsia="Symbol" w:cs="Symbol"/>
+      </w:rPr>
+    </w:lvl>
+    <w:lvl w:ilvl="7">
+      <w:start w:val="1"/>
+      <w:numFmt w:val="bullet"/>
+      <w:isLgl w:val="false"/>
+      <w:suff w:val="tab"/>
+      <w:lvlText w:val="o"/>
+      <w:lvlJc w:val="left"/>
+      <w:pPr>
+        <w:ind w:left="5749" w:hanging="360"/>
+      </w:pPr>
+      <w:rPr>
+        <w:rFonts w:hint="default" w:ascii="Courier New" w:hAnsi="Courier New" w:eastAsia="Courier New" w:cs="Courier New"/>
+      </w:rPr>
+    </w:lvl>
+    <w:lvl w:ilvl="8">
+      <w:start w:val="1"/>
+      <w:numFmt w:val="bullet"/>
+      <w:isLgl w:val="false"/>
+      <w:suff w:val="tab"/>
+      <w:lvlText w:val="§"/>
+      <w:lvlJc w:val="left"/>
+      <w:pPr>
+        <w:ind w:left="6469" w:hanging="360"/>
+      </w:pPr>
+      <w:rPr>
+        <w:rFonts w:hint="default" w:ascii="Wingdings" w:hAnsi="Wingdings" w:eastAsia="Wingdings" w:cs="Wingdings"/>
+      </w:rPr>
+    </w:lvl>
+  </w:abstractNum>
+  <w:abstractNum w:abstractNumId="1">
+    <w:multiLevelType w:val="hybridMultilevel"/>
+    <w:lvl w:ilvl="0">
+      <w:start w:val="1"/>
+      <w:numFmt w:val="bullet"/>
+      <w:isLgl w:val="false"/>
+      <w:suff w:val="tab"/>
+      <w:lvlText w:val="·"/>
+      <w:lvlJc w:val="left"/>
+      <w:pPr>
+        <w:ind w:left="709" w:hanging="360"/>
+      </w:pPr>
+      <w:rPr>
+        <w:rFonts w:hint="default" w:ascii="Symbol" w:hAnsi="Symbol" w:eastAsia="Symbol" w:cs="Symbol"/>
+      </w:rPr>
+    </w:lvl>
+    <w:lvl w:ilvl="1">
+      <w:start w:val="1"/>
+      <w:numFmt w:val="bullet"/>
+      <w:isLgl w:val="false"/>
+      <w:suff w:val="tab"/>
+      <w:lvlText w:val="o"/>
+      <w:lvlJc w:val="left"/>
+      <w:pPr>
+        <w:ind w:left="1440" w:hanging="360"/>
+      </w:pPr>
+      <w:rPr>
+        <w:rFonts w:hint="default" w:ascii="Courier New" w:hAnsi="Courier New" w:eastAsia="Courier New" w:cs="Courier New"/>
+      </w:rPr>
+    </w:lvl>
+    <w:lvl w:ilvl="2">
+      <w:start w:val="1"/>
+      <w:numFmt w:val="bullet"/>
+      <w:isLgl w:val="false"/>
+      <w:suff w:val="tab"/>
+      <w:lvlText w:val="§"/>
+      <w:lvlJc w:val="left"/>
+      <w:pPr>
+        <w:ind w:left="2160" w:hanging="360"/>
+      </w:pPr>
+      <w:rPr>
+        <w:rFonts w:hint="default" w:ascii="Wingdings" w:hAnsi="Wingdings" w:eastAsia="Wingdings" w:cs="Wingdings"/>
+      </w:rPr>
+    </w:lvl>
+    <w:lvl w:ilvl="3">
+      <w:start w:val="1"/>
+      <w:numFmt w:val="bullet"/>
+      <w:isLgl w:val="false"/>
+      <w:suff w:val="tab"/>
+      <w:lvlText w:val="·"/>
+      <w:lvlJc w:val="left"/>
+      <w:pPr>
+        <w:ind w:left="2880" w:hanging="360"/>
+      </w:pPr>
+      <w:rPr>
+        <w:rFonts w:hint="default" w:ascii="Symbol" w:hAnsi="Symbol" w:eastAsia="Symbol" w:cs="Symbol"/>
+      </w:rPr>
+    </w:lvl>
+    <w:lvl w:ilvl="4">
+      <w:start w:val="1"/>
+      <w:numFmt w:val="bullet"/>
+      <w:isLgl w:val="false"/>
+      <w:suff w:val="tab"/>
+      <w:lvlText w:val="o"/>
+      <w:lvlJc w:val="left"/>
+      <w:pPr>
+        <w:ind w:left="3600" w:hanging="360"/>
+      </w:pPr>
+      <w:rPr>
+        <w:rFonts w:hint="default" w:ascii="Courier New" w:hAnsi="Courier New" w:eastAsia="Courier New" w:cs="Courier New"/>
+      </w:rPr>
+    </w:lvl>
+    <w:lvl w:ilvl="5">
+      <w:start w:val="1"/>
+      <w:numFmt w:val="bullet"/>
+      <w:isLgl w:val="false"/>
+      <w:suff w:val="tab"/>
+      <w:lvlText w:val="§"/>
+      <w:lvlJc w:val="left"/>
+      <w:pPr>
+        <w:ind w:left="4320" w:hanging="360"/>
+      </w:pPr>
+      <w:rPr>
+        <w:rFonts w:hint="default" w:ascii="Wingdings" w:hAnsi="Wingdings" w:eastAsia="Wingdings" w:cs="Wingdings"/>
+      </w:rPr>
+    </w:lvl>
+    <w:lvl w:ilvl="6">
+      <w:start w:val="1"/>
+      <w:numFmt w:val="bullet"/>
+      <w:isLgl w:val="false"/>
+      <w:suff w:val="tab"/>
+      <w:lvlText w:val="·"/>
+      <w:lvlJc w:val="left"/>
+      <w:pPr>
+        <w:ind w:left="5040" w:hanging="360"/>
+      </w:pPr>
+      <w:rPr>
+        <w:rFonts w:hint="default" w:ascii="Symbol" w:hAnsi="Symbol" w:eastAsia="Symbol" w:cs="Symbol"/>
+      </w:rPr>
+    </w:lvl>
+    <w:lvl w:ilvl="7">
+      <w:start w:val="1"/>
+      <w:numFmt w:val="bullet"/>
+      <w:isLgl w:val="false"/>
+      <w:suff w:val="tab"/>
+      <w:lvlText w:val="o"/>
+      <w:lvlJc w:val="left"/>
+      <w:pPr>
+        <w:ind w:left="5760" w:hanging="360"/>
+      </w:pPr>
+      <w:rPr>
+        <w:rFonts w:hint="default" w:ascii="Courier New" w:hAnsi="Courier New" w:eastAsia="Courier New" w:cs="Courier New"/>
+      </w:rPr>
+    </w:lvl>
+    <w:lvl w:ilvl="8">
+      <w:start w:val="1"/>
+      <w:numFmt w:val="bullet"/>
+      <w:isLgl w:val="false"/>
+      <w:suff w:val="tab"/>
+      <w:lvlText w:val="§"/>
+      <w:lvlJc w:val="left"/>
+      <w:pPr>
+        <w:ind w:left="6480" w:hanging="360"/>
+      </w:pPr>
+      <w:rPr>
+        <w:rFonts w:hint="default" w:ascii="Wingdings" w:hAnsi="Wingdings" w:eastAsia="Wingdings" w:cs="Wingdings"/>
+      </w:rPr>
+    </w:lvl>
+  </w:abstractNum>
+  <w:abstractNum w:abstractNumId="2">
+    <w:multiLevelType w:val="hybridMultilevel"/>
+    <w:lvl w:ilvl="0">
+      <w:start w:val="1"/>
+      <w:numFmt w:val="bullet"/>
+      <w:isLgl w:val="false"/>
+      <w:suff w:val="tab"/>
+      <w:lvlText w:val="·"/>
+      <w:lvlJc w:val="left"/>
+      <w:pPr>
+        <w:ind w:left="709" w:hanging="360"/>
+      </w:pPr>
+      <w:rPr>
+        <w:rFonts w:hint="default" w:ascii="Symbol" w:hAnsi="Symbol" w:eastAsia="Symbol" w:cs="Symbol"/>
+      </w:rPr>
+    </w:lvl>
+    <w:lvl w:ilvl="1">
+      <w:start w:val="1"/>
+      <w:numFmt w:val="bullet"/>
+      <w:isLgl w:val="false"/>
+      <w:suff w:val="tab"/>
+      <w:lvlText w:val="o"/>
+      <w:lvlJc w:val="left"/>
+      <w:pPr>
+        <w:ind w:left="1440" w:hanging="360"/>
+      </w:pPr>
+      <w:rPr>
+        <w:rFonts w:hint="default" w:ascii="Courier New" w:hAnsi="Courier New" w:eastAsia="Courier New" w:cs="Courier New"/>
+      </w:rPr>
+    </w:lvl>
+    <w:lvl w:ilvl="2">
+      <w:start w:val="1"/>
+      <w:numFmt w:val="bullet"/>
+      <w:isLgl w:val="false"/>
+      <w:suff w:val="tab"/>
+      <w:lvlText w:val="§"/>
+      <w:lvlJc w:val="left"/>
+      <w:pPr>
+        <w:ind w:left="2160" w:hanging="360"/>
+      </w:pPr>
+      <w:rPr>
+        <w:rFonts w:hint="default" w:ascii="Wingdings" w:hAnsi="Wingdings" w:eastAsia="Wingdings" w:cs="Wingdings"/>
+      </w:rPr>
+    </w:lvl>
+    <w:lvl w:ilvl="3">
+      <w:start w:val="1"/>
+      <w:numFmt w:val="bullet"/>
+      <w:isLgl w:val="false"/>
+      <w:suff w:val="tab"/>
+      <w:lvlText w:val="·"/>
+      <w:lvlJc w:val="left"/>
+      <w:pPr>
+        <w:ind w:left="2880" w:hanging="360"/>
+      </w:pPr>
+      <w:rPr>
+        <w:rFonts w:hint="default" w:ascii="Symbol" w:hAnsi="Symbol" w:eastAsia="Symbol" w:cs="Symbol"/>
+      </w:rPr>
+    </w:lvl>
+    <w:lvl w:ilvl="4">
+      <w:start w:val="1"/>
+      <w:numFmt w:val="bullet"/>
+      <w:isLgl w:val="false"/>
+      <w:suff w:val="tab"/>
+      <w:lvlText w:val="o"/>
+      <w:lvlJc w:val="left"/>
+      <w:pPr>
+        <w:ind w:left="3600" w:hanging="360"/>
+      </w:pPr>
+      <w:rPr>
+        <w:rFonts w:hint="default" w:ascii="Courier New" w:hAnsi="Courier New" w:eastAsia="Courier New" w:cs="Courier New"/>
+      </w:rPr>
+    </w:lvl>
+    <w:lvl w:ilvl="5">
+      <w:start w:val="1"/>
+      <w:numFmt w:val="bullet"/>
+      <w:isLgl w:val="false"/>
+      <w:suff w:val="tab"/>
+      <w:lvlText w:val="§"/>
+      <w:lvlJc w:val="left"/>
+      <w:pPr>
+        <w:ind w:left="4320" w:hanging="360"/>
+      </w:pPr>
+      <w:rPr>
+        <w:rFonts w:hint="default" w:ascii="Wingdings" w:hAnsi="Wingdings" w:eastAsia="Wingdings" w:cs="Wingdings"/>
+      </w:rPr>
+    </w:lvl>
+    <w:lvl w:ilvl="6">
+      <w:start w:val="1"/>
+      <w:numFmt w:val="bullet"/>
+      <w:isLgl w:val="false"/>
+      <w:suff w:val="tab"/>
+      <w:lvlText w:val="·"/>
+      <w:lvlJc w:val="left"/>
+      <w:pPr>
+        <w:ind w:left="5040" w:hanging="360"/>
+      </w:pPr>
+      <w:rPr>
+        <w:rFonts w:hint="default" w:ascii="Symbol" w:hAnsi="Symbol" w:eastAsia="Symbol" w:cs="Symbol"/>
+      </w:rPr>
+    </w:lvl>
+    <w:lvl w:ilvl="7">
+      <w:start w:val="1"/>
+      <w:numFmt w:val="bullet"/>
+      <w:isLgl w:val="false"/>
+      <w:suff w:val="tab"/>
+      <w:lvlText w:val="o"/>
+      <w:lvlJc w:val="left"/>
+      <w:pPr>
+        <w:ind w:left="5760" w:hanging="360"/>
+      </w:pPr>
+      <w:rPr>
+        <w:rFonts w:hint="default" w:ascii="Courier New" w:hAnsi="Courier New" w:eastAsia="Courier New" w:cs="Courier New"/>
+      </w:rPr>
+    </w:lvl>
+    <w:lvl w:ilvl="8">
+      <w:start w:val="1"/>
+      <w:numFmt w:val="bullet"/>
+      <w:isLgl w:val="false"/>
+      <w:suff w:val="tab"/>
+      <w:lvlText w:val="§"/>
+      <w:lvlJc w:val="left"/>
+      <w:pPr>
+        <w:ind w:left="6480" w:hanging="360"/>
+      </w:pPr>
+      <w:rPr>
+        <w:rFonts w:hint="default" w:ascii="Wingdings" w:hAnsi="Wingdings" w:eastAsia="Wingdings" w:cs="Wingdings"/>
+      </w:rPr>
+    </w:lvl>
+  </w:abstractNum>
+  <w:abstractNum w:abstractNumId="3">
+    <w:multiLevelType w:val="hybridMultilevel"/>
+    <w:lvl w:ilvl="0">
+      <w:start w:val="1"/>
+      <w:numFmt w:val="bullet"/>
+      <w:isLgl w:val="false"/>
+      <w:suff w:val="tab"/>
+      <w:lvlText w:val="·"/>
+      <w:lvlJc w:val="left"/>
+      <w:pPr>
+        <w:ind w:left="709" w:hanging="360"/>
+      </w:pPr>
+      <w:rPr>
+        <w:rFonts w:hint="default" w:ascii="Symbol" w:hAnsi="Symbol" w:eastAsia="Symbol" w:cs="Symbol"/>
+      </w:rPr>
+    </w:lvl>
+    <w:lvl w:ilvl="1">
+      <w:start w:val="1"/>
+      <w:numFmt w:val="bullet"/>
+      <w:isLgl w:val="false"/>
+      <w:suff w:val="tab"/>
+      <w:lvlText w:val="o"/>
+      <w:lvlJc w:val="left"/>
+      <w:pPr>
+        <w:ind w:left="1440" w:hanging="360"/>
+      </w:pPr>
+      <w:rPr>
+        <w:rFonts w:hint="default" w:ascii="Courier New" w:hAnsi="Courier New" w:eastAsia="Courier New" w:cs="Courier New"/>
+      </w:rPr>
+    </w:lvl>
+    <w:lvl w:ilvl="2">
+      <w:start w:val="1"/>
+      <w:numFmt w:val="bullet"/>
+      <w:isLgl w:val="false"/>
+      <w:suff w:val="tab"/>
+      <w:lvlText w:val="§"/>
+      <w:lvlJc w:val="left"/>
+      <w:pPr>
+        <w:ind w:left="2160" w:hanging="360"/>
+      </w:pPr>
+      <w:rPr>
+        <w:rFonts w:hint="default" w:ascii="Wingdings" w:hAnsi="Wingdings" w:eastAsia="Wingdings" w:cs="Wingdings"/>
+      </w:rPr>
+    </w:lvl>
+    <w:lvl w:ilvl="3">
+      <w:start w:val="1"/>
+      <w:numFmt w:val="bullet"/>
+      <w:isLgl w:val="false"/>
+      <w:suff w:val="tab"/>
+      <w:lvlText w:val="·"/>
+      <w:lvlJc w:val="left"/>
+      <w:pPr>
+        <w:ind w:left="2880" w:hanging="360"/>
+      </w:pPr>
+      <w:rPr>
+        <w:rFonts w:hint="default" w:ascii="Symbol" w:hAnsi="Symbol" w:eastAsia="Symbol" w:cs="Symbol"/>
+      </w:rPr>
+    </w:lvl>
+    <w:lvl w:ilvl="4">
+      <w:start w:val="1"/>
+      <w:numFmt w:val="bullet"/>
+      <w:isLgl w:val="false"/>
+      <w:suff w:val="tab"/>
+      <w:lvlText w:val="o"/>
+      <w:lvlJc w:val="left"/>
+      <w:pPr>
+        <w:ind w:left="3600" w:hanging="360"/>
+      </w:pPr>
+      <w:rPr>
+        <w:rFonts w:hint="default" w:ascii="Courier New" w:hAnsi="Courier New" w:eastAsia="Courier New" w:cs="Courier New"/>
+      </w:rPr>
+    </w:lvl>
+    <w:lvl w:ilvl="5">
+      <w:start w:val="1"/>
+      <w:numFmt w:val="bullet"/>
+      <w:isLgl w:val="false"/>
+      <w:suff w:val="tab"/>
+      <w:lvlText w:val="§"/>
+      <w:lvlJc w:val="left"/>
+      <w:pPr>
+        <w:ind w:left="4320" w:hanging="360"/>
+      </w:pPr>
+      <w:rPr>
+        <w:rFonts w:hint="default" w:ascii="Wingdings" w:hAnsi="Wingdings" w:eastAsia="Wingdings" w:cs="Wingdings"/>
+      </w:rPr>
+    </w:lvl>
+    <w:lvl w:ilvl="6">
+      <w:start w:val="1"/>
+      <w:numFmt w:val="bullet"/>
+      <w:isLgl w:val="false"/>
+      <w:suff w:val="tab"/>
+      <w:lvlText w:val="·"/>
+      <w:lvlJc w:val="left"/>
+      <w:pPr>
+        <w:ind w:left="5040" w:hanging="360"/>
+      </w:pPr>
+      <w:rPr>
+        <w:rFonts w:hint="default" w:ascii="Symbol" w:hAnsi="Symbol" w:eastAsia="Symbol" w:cs="Symbol"/>
+      </w:rPr>
+    </w:lvl>
+    <w:lvl w:ilvl="7">
+      <w:start w:val="1"/>
+      <w:numFmt w:val="bullet"/>
+      <w:isLgl w:val="false"/>
+      <w:suff w:val="tab"/>
+      <w:lvlText w:val="o"/>
+      <w:lvlJc w:val="left"/>
+      <w:pPr>
+        <w:ind w:left="5760" w:hanging="360"/>
+      </w:pPr>
+      <w:rPr>
+        <w:rFonts w:hint="default" w:ascii="Courier New" w:hAnsi="Courier New" w:eastAsia="Courier New" w:cs="Courier New"/>
+      </w:rPr>
+    </w:lvl>
+    <w:lvl w:ilvl="8">
+      <w:start w:val="1"/>
+      <w:numFmt w:val="bullet"/>
+      <w:isLgl w:val="false"/>
+      <w:suff w:val="tab"/>
+      <w:lvlText w:val="§"/>
+      <w:lvlJc w:val="left"/>
+      <w:pPr>
+        <w:ind w:left="6480" w:hanging="360"/>
+      </w:pPr>
+      <w:rPr>
+        <w:rFonts w:hint="default" w:ascii="Wingdings" w:hAnsi="Wingdings" w:eastAsia="Wingdings" w:cs="Wingdings"/>
+      </w:rPr>
+    </w:lvl>
+  </w:abstractNum>
+  <w:abstractNum w:abstractNumId="4">
+    <w:multiLevelType w:val="hybridMultilevel"/>
+    <w:lvl w:ilvl="0">
+      <w:start w:val="1"/>
+      <w:numFmt w:val="bullet"/>
+      <w:isLgl w:val="false"/>
+      <w:suff w:val="tab"/>
+      <w:lvlText w:val="·"/>
+      <w:lvlJc w:val="left"/>
+      <w:pPr>
+        <w:ind w:left="720" w:hanging="360"/>
+      </w:pPr>
+      <w:rPr>
+        <w:rFonts w:hint="default" w:ascii="Symbol" w:hAnsi="Symbol" w:eastAsia="Symbol" w:cs="Symbol"/>
+      </w:rPr>
+    </w:lvl>
+    <w:lvl w:ilvl="1">
+      <w:start w:val="1"/>
+      <w:numFmt w:val="bullet"/>
+      <w:isLgl w:val="false"/>
+      <w:suff w:val="tab"/>
+      <w:lvlText w:val="o"/>
+      <w:lvlJc w:val="left"/>
+      <w:pPr>
+        <w:ind w:left="1440" w:hanging="360"/>
+      </w:pPr>
+      <w:rPr>
+        <w:rFonts w:hint="default" w:ascii="Courier New" w:hAnsi="Courier New" w:eastAsia="Courier New" w:cs="Courier New"/>
+      </w:rPr>
+    </w:lvl>
+    <w:lvl w:ilvl="2">
+      <w:start w:val="1"/>
+      <w:numFmt w:val="bullet"/>
+      <w:isLgl w:val="false"/>
+      <w:suff w:val="tab"/>
+      <w:lvlText w:val="§"/>
+      <w:lvlJc w:val="left"/>
+      <w:pPr>
+        <w:ind w:left="2160" w:hanging="360"/>
+      </w:pPr>
+      <w:rPr>
+        <w:rFonts w:hint="default" w:ascii="Wingdings" w:hAnsi="Wingdings" w:eastAsia="Wingdings" w:cs="Wingdings"/>
+      </w:rPr>
+    </w:lvl>
+    <w:lvl w:ilvl="3">
+      <w:start w:val="1"/>
+      <w:numFmt w:val="bullet"/>
+      <w:isLgl w:val="false"/>
+      <w:suff w:val="tab"/>
+      <w:lvlText w:val="·"/>
+      <w:lvlJc w:val="left"/>
+      <w:pPr>
+        <w:ind w:left="2880" w:hanging="360"/>
+      </w:pPr>
+      <w:rPr>
+        <w:rFonts w:hint="default" w:ascii="Symbol" w:hAnsi="Symbol" w:eastAsia="Symbol" w:cs="Symbol"/>
+      </w:rPr>
+    </w:lvl>
+    <w:lvl w:ilvl="4">
+      <w:start w:val="1"/>
+      <w:numFmt w:val="bullet"/>
+      <w:isLgl w:val="false"/>
+      <w:suff w:val="tab"/>
+      <w:lvlText w:val="o"/>
+      <w:lvlJc w:val="left"/>
+      <w:pPr>
+        <w:ind w:left="3600" w:hanging="360"/>
+      </w:pPr>
+      <w:rPr>
+        <w:rFonts w:hint="default" w:ascii="Courier New" w:hAnsi="Courier New" w:eastAsia="Courier New" w:cs="Courier New"/>
+      </w:rPr>
+    </w:lvl>
+    <w:lvl w:ilvl="5">
+      <w:start w:val="1"/>
+      <w:numFmt w:val="bullet"/>
+      <w:isLgl w:val="false"/>
+      <w:suff w:val="tab"/>
+      <w:lvlText w:val="§"/>
+      <w:lvlJc w:val="left"/>
+      <w:pPr>
+        <w:ind w:left="4320" w:hanging="360"/>
+      </w:pPr>
+      <w:rPr>
+        <w:rFonts w:hint="default" w:ascii="Wingdings" w:hAnsi="Wingdings" w:eastAsia="Wingdings" w:cs="Wingdings"/>
+      </w:rPr>
+    </w:lvl>
+    <w:lvl w:ilvl="6">
+      <w:start w:val="1"/>
+      <w:numFmt w:val="bullet"/>
+      <w:isLgl w:val="false"/>
+      <w:suff w:val="tab"/>
+      <w:lvlText w:val="·"/>
+      <w:lvlJc w:val="left"/>
+      <w:pPr>
+        <w:ind w:left="5040" w:hanging="360"/>
+      </w:pPr>
+      <w:rPr>
+        <w:rFonts w:hint="default" w:ascii="Symbol" w:hAnsi="Symbol" w:eastAsia="Symbol" w:cs="Symbol"/>
+      </w:rPr>
+    </w:lvl>
+    <w:lvl w:ilvl="7">
+      <w:start w:val="1"/>
+      <w:numFmt w:val="bullet"/>
+      <w:isLgl w:val="false"/>
+      <w:suff w:val="tab"/>
+      <w:lvlText w:val="o"/>
+      <w:lvlJc w:val="left"/>
+      <w:pPr>
+        <w:ind w:left="5760" w:hanging="360"/>
+      </w:pPr>
+      <w:rPr>
+        <w:rFonts w:hint="default" w:ascii="Courier New" w:hAnsi="Courier New" w:eastAsia="Courier New" w:cs="Courier New"/>
+      </w:rPr>
+    </w:lvl>
+    <w:lvl w:ilvl="8">
+      <w:start w:val="1"/>
+      <w:numFmt w:val="bullet"/>
+      <w:isLgl w:val="false"/>
+      <w:suff w:val="tab"/>
+      <w:lvlText w:val="§"/>
+      <w:lvlJc w:val="left"/>
+      <w:pPr>
+        <w:ind w:left="6480" w:hanging="360"/>
+      </w:pPr>
+      <w:rPr>
+        <w:rFonts w:hint="default" w:ascii="Wingdings" w:hAnsi="Wingdings" w:eastAsia="Wingdings" w:cs="Wingdings"/>
+      </w:rPr>
+    </w:lvl>
+  </w:abstractNum>
+  <w:num w:numId="1">
+    <w:abstractNumId w:val="0"/>
+  </w:num>
+  <w:num w:numId="2">
+    <w:abstractNumId w:val="1"/>
+  </w:num>
+  <w:num w:numId="3">
+    <w:abstractNumId w:val="2"/>
+  </w:num>
+  <w:num w:numId="4">
+    <w:abstractNumId w:val="3"/>
+  </w:num>
+  <w:num w:numId="5">
+    <w:abstractNumId w:val="4"/>
+  </w:num>
+</w:numbering>
 </file>
 
 <file path=word/styles.xml><?xml version="1.0" encoding="utf-8"?>
